--- a/10-ObjectOrientedProgramming/10-ClassesAndObjects.docx
+++ b/10-ObjectOrientedProgramming/10-ClassesAndObjects.docx
@@ -4,7 +4,7 @@
   <w:body>
     <w:p>
       <w:pPr>
-        <w:pStyle w:val="Tytu"/>
+        <w:pStyle w:val="Title"/>
       </w:pPr>
       <w:r>
         <w:t>Classes</w:t>
@@ -18,7 +18,7 @@
     </w:p>
     <w:p>
       <w:pPr>
-        <w:pStyle w:val="Nagwek1"/>
+        <w:pStyle w:val="Heading1"/>
       </w:pPr>
       <w:r>
         <w:lastRenderedPageBreak/>
@@ -32,13 +32,8 @@
       <w:pPr>
         <w:pStyle w:val="Zadanie"/>
       </w:pPr>
-      <w:proofErr w:type="spellStart"/>
-      <w:r>
-        <w:t>Familiarise</w:t>
-      </w:r>
-      <w:proofErr w:type="spellEnd"/>
-      <w:r>
-        <w:t xml:space="preserve"> yourself with object-oriented programming </w:t>
+      <w:r>
+        <w:t xml:space="preserve">Familiarise yourself with object-oriented programming </w:t>
       </w:r>
       <w:r>
         <w:t>concept. Then watch the video:</w:t>
@@ -52,15 +47,36 @@
           <w:numId w:val="0"/>
         </w:numPr>
         <w:ind w:left="1208"/>
+        <w:rPr>
+          <w:color w:val="000000" w:themeColor="text1"/>
+        </w:rPr>
       </w:pPr>
       <w:hyperlink r:id="rId8" w:history="1">
         <w:r>
           <w:rPr>
-            <w:rStyle w:val="Hipercze"/>
+            <w:rStyle w:val="Hyperlink"/>
           </w:rPr>
           <w:t>https://youtu.be/SS-9y0H3Si8?feature=shared</w:t>
         </w:r>
       </w:hyperlink>
+      <w:r>
+        <w:rPr>
+          <w:rStyle w:val="Hyperlink"/>
+          <w:u w:val="none"/>
+        </w:rPr>
+        <w:t xml:space="preserve">       </w:t>
+      </w:r>
+      <w:r>
+        <w:rPr>
+          <w:rStyle w:val="Hyperlink"/>
+          <w:u w:val="none"/>
+        </w:rPr>
+        <w:tab/>
+        <w:t xml:space="preserve">                                                         </w:t>
+      </w:r>
+      <w:r>
+        <w:t>+</w:t>
+      </w:r>
     </w:p>
     <w:p>
       <w:pPr>
@@ -74,6 +90,19 @@
       </w:r>
       <w:r>
         <w:t>ow Python classes are defined:</w:t>
+      </w:r>
+      <w:r>
+        <w:tab/>
+      </w:r>
+      <w:r>
+        <w:tab/>
+      </w:r>
+      <w:r>
+        <w:tab/>
+      </w:r>
+      <w:r>
+        <w:tab/>
+        <w:t>+</w:t>
       </w:r>
     </w:p>
     <w:p>
@@ -88,7 +117,7 @@
       <w:hyperlink r:id="rId9" w:history="1">
         <w:r>
           <w:rPr>
-            <w:rStyle w:val="Hipercze"/>
+            <w:rStyle w:val="Hyperlink"/>
           </w:rPr>
           <w:t>https://youtu.be/apACNr7DC_s?feature=shared</w:t>
         </w:r>
@@ -98,13 +127,14 @@
       <w:pPr>
         <w:pStyle w:val="Zadanie"/>
       </w:pPr>
-      <w:proofErr w:type="spellStart"/>
-      <w:r>
-        <w:t>Familiarise</w:t>
-      </w:r>
-      <w:proofErr w:type="spellEnd"/>
-      <w:r>
-        <w:t xml:space="preserve"> yourself with tutorials available on w3schools which deals with class creation and their components (fields and methods).</w:t>
+      <w:r>
+        <w:t>Familiarise yourself with tutorials available on w3schools which deals with class</w:t>
+      </w:r>
+      <w:r>
+        <w:t xml:space="preserve">        + </w:t>
+      </w:r>
+      <w:r>
+        <w:t>creation and their components (fields and methods).</w:t>
       </w:r>
     </w:p>
     <w:p>
@@ -116,13 +146,13 @@
         </w:numPr>
         <w:ind w:left="1208"/>
         <w:rPr>
-          <w:rStyle w:val="Hipercze"/>
+          <w:rStyle w:val="Hyperlink"/>
         </w:rPr>
       </w:pPr>
       <w:hyperlink r:id="rId10" w:history="1">
         <w:r>
           <w:rPr>
-            <w:rStyle w:val="Hipercze"/>
+            <w:rStyle w:val="Hyperlink"/>
           </w:rPr>
           <w:t>https://www.w3schools.com/python/python_classes.asp</w:t>
         </w:r>
@@ -159,7 +189,7 @@
       <w:hyperlink r:id="rId11" w:history="1">
         <w:r>
           <w:rPr>
-            <w:rStyle w:val="Hipercze"/>
+            <w:rStyle w:val="Hyperlink"/>
           </w:rPr>
           <w:t>https://www.pythontutorial.net/python-oop/python-__str__/</w:t>
         </w:r>
@@ -177,7 +207,7 @@
     </w:p>
     <w:p>
       <w:pPr>
-        <w:pStyle w:val="Nagwek1"/>
+        <w:pStyle w:val="Heading1"/>
       </w:pPr>
       <w:r>
         <w:lastRenderedPageBreak/>
@@ -186,7 +216,7 @@
     </w:p>
     <w:p>
       <w:pPr>
-        <w:pStyle w:val="Nagwek2"/>
+        <w:pStyle w:val="Heading2"/>
       </w:pPr>
       <w:r>
         <w:t>Class and object creation</w:t>
@@ -212,7 +242,7 @@
       <w:hyperlink r:id="rId12" w:history="1">
         <w:r>
           <w:rPr>
-            <w:rStyle w:val="Hipercze"/>
+            <w:rStyle w:val="Hyperlink"/>
           </w:rPr>
           <w:t>https://youtu.be/f0TrMH9s-VE?feature=shared</w:t>
         </w:r>
@@ -315,140 +345,42 @@
           <w:rFonts w:ascii="Courier New" w:hAnsi="Courier New" w:cs="Courier New"/>
         </w:rPr>
         <w:br/>
-        <w:t xml:space="preserve">    def __</w:t>
-      </w:r>
-      <w:proofErr w:type="spellStart"/>
-      <w:r>
-        <w:rPr>
-          <w:rFonts w:ascii="Courier New" w:hAnsi="Courier New" w:cs="Courier New"/>
-        </w:rPr>
-        <w:t>init</w:t>
-      </w:r>
-      <w:proofErr w:type="spellEnd"/>
-      <w:r>
-        <w:rPr>
-          <w:rFonts w:ascii="Courier New" w:hAnsi="Courier New" w:cs="Courier New"/>
-        </w:rPr>
-        <w:t>__(</w:t>
-      </w:r>
-      <w:proofErr w:type="spellStart"/>
-      <w:r>
-        <w:rPr>
-          <w:rFonts w:ascii="Courier New" w:hAnsi="Courier New" w:cs="Courier New"/>
-        </w:rPr>
-        <w:t>self,title,author,pages</w:t>
-      </w:r>
-      <w:proofErr w:type="spellEnd"/>
-      <w:r>
-        <w:rPr>
-          <w:rFonts w:ascii="Courier New" w:hAnsi="Courier New" w:cs="Courier New"/>
-        </w:rPr>
-        <w:t>):</w:t>
-      </w:r>
-      <w:r>
-        <w:rPr>
-          <w:rFonts w:ascii="Courier New" w:hAnsi="Courier New" w:cs="Courier New"/>
-        </w:rPr>
-        <w:br/>
-        <w:t xml:space="preserve">        </w:t>
-      </w:r>
-      <w:proofErr w:type="spellStart"/>
-      <w:r>
-        <w:rPr>
-          <w:rFonts w:ascii="Courier New" w:hAnsi="Courier New" w:cs="Courier New"/>
-        </w:rPr>
-        <w:t>self.title</w:t>
-      </w:r>
-      <w:proofErr w:type="spellEnd"/>
-      <w:r>
-        <w:rPr>
-          <w:rFonts w:ascii="Courier New" w:hAnsi="Courier New" w:cs="Courier New"/>
-        </w:rPr>
-        <w:t xml:space="preserve"> = title</w:t>
-      </w:r>
-      <w:r>
-        <w:rPr>
-          <w:rFonts w:ascii="Courier New" w:hAnsi="Courier New" w:cs="Courier New"/>
-        </w:rPr>
-        <w:br/>
-        <w:t xml:space="preserve">        </w:t>
-      </w:r>
-      <w:proofErr w:type="spellStart"/>
-      <w:r>
-        <w:rPr>
-          <w:rFonts w:ascii="Courier New" w:hAnsi="Courier New" w:cs="Courier New"/>
-        </w:rPr>
-        <w:t>self.author</w:t>
-      </w:r>
-      <w:proofErr w:type="spellEnd"/>
-      <w:r>
-        <w:rPr>
-          <w:rFonts w:ascii="Courier New" w:hAnsi="Courier New" w:cs="Courier New"/>
-        </w:rPr>
-        <w:t xml:space="preserve"> = author</w:t>
-      </w:r>
-      <w:r>
-        <w:rPr>
-          <w:rFonts w:ascii="Courier New" w:hAnsi="Courier New" w:cs="Courier New"/>
-        </w:rPr>
-        <w:br/>
-        <w:t xml:space="preserve">        </w:t>
-      </w:r>
-      <w:proofErr w:type="spellStart"/>
-      <w:r>
-        <w:rPr>
-          <w:rFonts w:ascii="Courier New" w:hAnsi="Courier New" w:cs="Courier New"/>
-        </w:rPr>
-        <w:t>self.pages</w:t>
-      </w:r>
-      <w:proofErr w:type="spellEnd"/>
-      <w:r>
-        <w:rPr>
-          <w:rFonts w:ascii="Courier New" w:hAnsi="Courier New" w:cs="Courier New"/>
-        </w:rPr>
-        <w:t xml:space="preserve"> = pages</w:t>
-      </w:r>
-      <w:r>
-        <w:rPr>
-          <w:rFonts w:ascii="Courier New" w:hAnsi="Courier New" w:cs="Courier New"/>
-        </w:rPr>
-        <w:br/>
-        <w:t xml:space="preserve">        </w:t>
-      </w:r>
-      <w:proofErr w:type="spellStart"/>
-      <w:r>
-        <w:rPr>
-          <w:rFonts w:ascii="Courier New" w:hAnsi="Courier New" w:cs="Courier New"/>
-        </w:rPr>
-        <w:t>self.current_page</w:t>
-      </w:r>
-      <w:proofErr w:type="spellEnd"/>
-      <w:r>
-        <w:rPr>
-          <w:rFonts w:ascii="Courier New" w:hAnsi="Courier New" w:cs="Courier New"/>
-        </w:rPr>
-        <w:t xml:space="preserve"> = 1</w:t>
-      </w:r>
-      <w:r>
-        <w:rPr>
-          <w:rFonts w:ascii="Courier New" w:hAnsi="Courier New" w:cs="Courier New"/>
-        </w:rPr>
-        <w:br/>
-        <w:t xml:space="preserve">        </w:t>
-      </w:r>
-      <w:proofErr w:type="spellStart"/>
-      <w:r>
-        <w:rPr>
-          <w:rFonts w:ascii="Courier New" w:hAnsi="Courier New" w:cs="Courier New"/>
-        </w:rPr>
-        <w:t>self.is_open</w:t>
-      </w:r>
-      <w:proofErr w:type="spellEnd"/>
-      <w:r>
-        <w:rPr>
-          <w:rFonts w:ascii="Courier New" w:hAnsi="Courier New" w:cs="Courier New"/>
-        </w:rPr>
-        <w:t xml:space="preserve"> = False</w:t>
+        <w:t xml:space="preserve">    def __init__(self,title,author,pages):</w:t>
+      </w:r>
+      <w:r>
+        <w:rPr>
+          <w:rFonts w:ascii="Courier New" w:hAnsi="Courier New" w:cs="Courier New"/>
+        </w:rPr>
+        <w:br/>
+        <w:t xml:space="preserve">        self.title = title</w:t>
+      </w:r>
+      <w:r>
+        <w:rPr>
+          <w:rFonts w:ascii="Courier New" w:hAnsi="Courier New" w:cs="Courier New"/>
+        </w:rPr>
+        <w:br/>
+        <w:t xml:space="preserve">        self.author = author</w:t>
+      </w:r>
+      <w:r>
+        <w:rPr>
+          <w:rFonts w:ascii="Courier New" w:hAnsi="Courier New" w:cs="Courier New"/>
+        </w:rPr>
+        <w:br/>
+        <w:t xml:space="preserve">        self.pages = pages</w:t>
+      </w:r>
+      <w:r>
+        <w:rPr>
+          <w:rFonts w:ascii="Courier New" w:hAnsi="Courier New" w:cs="Courier New"/>
+        </w:rPr>
+        <w:br/>
+        <w:t xml:space="preserve">        self.current_page = 1</w:t>
+      </w:r>
+      <w:r>
+        <w:rPr>
+          <w:rFonts w:ascii="Courier New" w:hAnsi="Courier New" w:cs="Courier New"/>
+        </w:rPr>
+        <w:br/>
+        <w:t xml:space="preserve">        self.is_open = False</w:t>
       </w:r>
       <w:r>
         <w:rPr>
@@ -462,21 +394,7 @@
           <w:rFonts w:ascii="Courier New" w:hAnsi="Courier New" w:cs="Courier New"/>
         </w:rPr>
         <w:br/>
-        <w:t xml:space="preserve">        </w:t>
-      </w:r>
-      <w:proofErr w:type="spellStart"/>
-      <w:r>
-        <w:rPr>
-          <w:rFonts w:ascii="Courier New" w:hAnsi="Courier New" w:cs="Courier New"/>
-        </w:rPr>
-        <w:t>self.is_open</w:t>
-      </w:r>
-      <w:proofErr w:type="spellEnd"/>
-      <w:r>
-        <w:rPr>
-          <w:rFonts w:ascii="Courier New" w:hAnsi="Courier New" w:cs="Courier New"/>
-        </w:rPr>
-        <w:t xml:space="preserve"> = True</w:t>
+        <w:t xml:space="preserve">        self.is_open = True</w:t>
       </w:r>
       <w:r>
         <w:rPr>
@@ -490,77 +408,21 @@
           <w:rFonts w:ascii="Courier New" w:hAnsi="Courier New" w:cs="Courier New"/>
         </w:rPr>
         <w:br/>
-        <w:t xml:space="preserve">        </w:t>
-      </w:r>
-      <w:proofErr w:type="spellStart"/>
-      <w:r>
-        <w:rPr>
-          <w:rFonts w:ascii="Courier New" w:hAnsi="Courier New" w:cs="Courier New"/>
-        </w:rPr>
-        <w:t>self.is_open</w:t>
-      </w:r>
-      <w:proofErr w:type="spellEnd"/>
-      <w:r>
-        <w:rPr>
-          <w:rFonts w:ascii="Courier New" w:hAnsi="Courier New" w:cs="Courier New"/>
-        </w:rPr>
-        <w:t xml:space="preserve"> = False</w:t>
-      </w:r>
-      <w:r>
-        <w:rPr>
-          <w:rFonts w:ascii="Courier New" w:hAnsi="Courier New" w:cs="Courier New"/>
-        </w:rPr>
-        <w:br/>
-        <w:t xml:space="preserve">    def </w:t>
-      </w:r>
-      <w:proofErr w:type="spellStart"/>
-      <w:r>
-        <w:rPr>
-          <w:rFonts w:ascii="Courier New" w:hAnsi="Courier New" w:cs="Courier New"/>
-        </w:rPr>
-        <w:t>change_page</w:t>
-      </w:r>
-      <w:proofErr w:type="spellEnd"/>
-      <w:r>
-        <w:rPr>
-          <w:rFonts w:ascii="Courier New" w:hAnsi="Courier New" w:cs="Courier New"/>
-        </w:rPr>
-        <w:t>(</w:t>
-      </w:r>
-      <w:proofErr w:type="spellStart"/>
-      <w:r>
-        <w:rPr>
-          <w:rFonts w:ascii="Courier New" w:hAnsi="Courier New" w:cs="Courier New"/>
-        </w:rPr>
-        <w:t>self,page</w:t>
-      </w:r>
-      <w:proofErr w:type="spellEnd"/>
-      <w:r>
-        <w:rPr>
-          <w:rFonts w:ascii="Courier New" w:hAnsi="Courier New" w:cs="Courier New"/>
-        </w:rPr>
-        <w:t>):</w:t>
-      </w:r>
-      <w:r>
-        <w:rPr>
-          <w:rFonts w:ascii="Courier New" w:hAnsi="Courier New" w:cs="Courier New"/>
-        </w:rPr>
-        <w:br/>
-        <w:t xml:space="preserve">        </w:t>
-      </w:r>
-      <w:proofErr w:type="spellStart"/>
-      <w:r>
-        <w:rPr>
-          <w:rFonts w:ascii="Courier New" w:hAnsi="Courier New" w:cs="Courier New"/>
-        </w:rPr>
-        <w:t>self.current_page</w:t>
-      </w:r>
-      <w:proofErr w:type="spellEnd"/>
-      <w:r>
-        <w:rPr>
-          <w:rFonts w:ascii="Courier New" w:hAnsi="Courier New" w:cs="Courier New"/>
-        </w:rPr>
-        <w:t xml:space="preserve"> = page</w:t>
+        <w:t xml:space="preserve">        self.is_open = False</w:t>
+      </w:r>
+      <w:r>
+        <w:rPr>
+          <w:rFonts w:ascii="Courier New" w:hAnsi="Courier New" w:cs="Courier New"/>
+        </w:rPr>
+        <w:br/>
+        <w:t xml:space="preserve">    def change_page(self,page):</w:t>
+      </w:r>
+      <w:r>
+        <w:rPr>
+          <w:rFonts w:ascii="Courier New" w:hAnsi="Courier New" w:cs="Courier New"/>
+        </w:rPr>
+        <w:br/>
+        <w:t xml:space="preserve">        self.current_page = page</w:t>
       </w:r>
       <w:r>
         <w:rPr>
@@ -605,119 +467,21 @@
         <w:rPr>
           <w:rFonts w:ascii="Courier New" w:hAnsi="Courier New" w:cs="Courier New"/>
         </w:rPr>
-        <w:t>print(</w:t>
-      </w:r>
-      <w:proofErr w:type="spellStart"/>
-      <w:r>
-        <w:rPr>
-          <w:rFonts w:ascii="Courier New" w:hAnsi="Courier New" w:cs="Courier New"/>
-        </w:rPr>
-        <w:t>f"My</w:t>
-      </w:r>
-      <w:proofErr w:type="spellEnd"/>
-      <w:r>
-        <w:rPr>
-          <w:rFonts w:ascii="Courier New" w:hAnsi="Courier New" w:cs="Courier New"/>
-        </w:rPr>
-        <w:t xml:space="preserve"> </w:t>
-      </w:r>
-      <w:proofErr w:type="spellStart"/>
-      <w:r>
-        <w:rPr>
-          <w:rFonts w:ascii="Courier New" w:hAnsi="Courier New" w:cs="Courier New"/>
-        </w:rPr>
-        <w:t>favourite</w:t>
-      </w:r>
-      <w:proofErr w:type="spellEnd"/>
-      <w:r>
-        <w:rPr>
-          <w:rFonts w:ascii="Courier New" w:hAnsi="Courier New" w:cs="Courier New"/>
-        </w:rPr>
-        <w:t xml:space="preserve"> book is {</w:t>
-      </w:r>
-      <w:proofErr w:type="spellStart"/>
-      <w:r>
-        <w:rPr>
-          <w:rFonts w:ascii="Courier New" w:hAnsi="Courier New" w:cs="Courier New"/>
-        </w:rPr>
-        <w:t>book.title</w:t>
-      </w:r>
-      <w:proofErr w:type="spellEnd"/>
-      <w:r>
-        <w:rPr>
-          <w:rFonts w:ascii="Courier New" w:hAnsi="Courier New" w:cs="Courier New"/>
-        </w:rPr>
-        <w:t>}, ",end="")</w:t>
-      </w:r>
-      <w:r>
-        <w:rPr>
-          <w:rFonts w:ascii="Courier New" w:hAnsi="Courier New" w:cs="Courier New"/>
-        </w:rPr>
-        <w:br/>
-        <w:t>print(</w:t>
-      </w:r>
-      <w:proofErr w:type="spellStart"/>
-      <w:r>
-        <w:rPr>
-          <w:rFonts w:ascii="Courier New" w:hAnsi="Courier New" w:cs="Courier New"/>
-        </w:rPr>
-        <w:t>f"written</w:t>
-      </w:r>
-      <w:proofErr w:type="spellEnd"/>
-      <w:r>
-        <w:rPr>
-          <w:rFonts w:ascii="Courier New" w:hAnsi="Courier New" w:cs="Courier New"/>
-        </w:rPr>
-        <w:t xml:space="preserve"> by {</w:t>
-      </w:r>
-      <w:proofErr w:type="spellStart"/>
-      <w:r>
-        <w:rPr>
-          <w:rFonts w:ascii="Courier New" w:hAnsi="Courier New" w:cs="Courier New"/>
-        </w:rPr>
-        <w:t>book.author</w:t>
-      </w:r>
-      <w:proofErr w:type="spellEnd"/>
-      <w:r>
-        <w:rPr>
-          <w:rFonts w:ascii="Courier New" w:hAnsi="Courier New" w:cs="Courier New"/>
-        </w:rPr>
-        <w:t>}. ",end="")</w:t>
-      </w:r>
-      <w:r>
-        <w:rPr>
-          <w:rFonts w:ascii="Courier New" w:hAnsi="Courier New" w:cs="Courier New"/>
-        </w:rPr>
-        <w:br/>
-        <w:t>print(</w:t>
-      </w:r>
-      <w:proofErr w:type="spellStart"/>
-      <w:r>
-        <w:rPr>
-          <w:rFonts w:ascii="Courier New" w:hAnsi="Courier New" w:cs="Courier New"/>
-        </w:rPr>
-        <w:t>f"This</w:t>
-      </w:r>
-      <w:proofErr w:type="spellEnd"/>
-      <w:r>
-        <w:rPr>
-          <w:rFonts w:ascii="Courier New" w:hAnsi="Courier New" w:cs="Courier New"/>
-        </w:rPr>
-        <w:t xml:space="preserve"> book has {</w:t>
-      </w:r>
-      <w:proofErr w:type="spellStart"/>
-      <w:r>
-        <w:rPr>
-          <w:rFonts w:ascii="Courier New" w:hAnsi="Courier New" w:cs="Courier New"/>
-        </w:rPr>
-        <w:t>book.pages</w:t>
-      </w:r>
-      <w:proofErr w:type="spellEnd"/>
-      <w:r>
-        <w:rPr>
-          <w:rFonts w:ascii="Courier New" w:hAnsi="Courier New" w:cs="Courier New"/>
-        </w:rPr>
-        <w:t>} pages.")</w:t>
+        <w:t>print(f"My favourite book is {book.title}, ",end="")</w:t>
+      </w:r>
+      <w:r>
+        <w:rPr>
+          <w:rFonts w:ascii="Courier New" w:hAnsi="Courier New" w:cs="Courier New"/>
+        </w:rPr>
+        <w:br/>
+        <w:t>print(f"written by {book.author}. ",end="")</w:t>
+      </w:r>
+      <w:r>
+        <w:rPr>
+          <w:rFonts w:ascii="Courier New" w:hAnsi="Courier New" w:cs="Courier New"/>
+        </w:rPr>
+        <w:br/>
+        <w:t>print(f"This book has {book.pages} pages.")</w:t>
       </w:r>
       <w:r>
         <w:rPr>
@@ -738,90 +502,53 @@
           <w:rFonts w:ascii="Courier New" w:hAnsi="Courier New" w:cs="Courier New"/>
         </w:rPr>
       </w:pPr>
-      <w:proofErr w:type="spellStart"/>
-      <w:r>
-        <w:rPr>
-          <w:rFonts w:ascii="Courier New" w:hAnsi="Courier New" w:cs="Courier New"/>
-        </w:rPr>
-        <w:t>book.open</w:t>
-      </w:r>
-      <w:proofErr w:type="spellEnd"/>
-      <w:r>
-        <w:rPr>
-          <w:rFonts w:ascii="Courier New" w:hAnsi="Courier New" w:cs="Courier New"/>
-        </w:rPr>
-        <w:t>()</w:t>
-      </w:r>
-      <w:r>
-        <w:rPr>
-          <w:rFonts w:ascii="Courier New" w:hAnsi="Courier New" w:cs="Courier New"/>
-        </w:rPr>
-        <w:br/>
-      </w:r>
-      <w:proofErr w:type="spellStart"/>
-      <w:r>
-        <w:rPr>
-          <w:rFonts w:ascii="Courier New" w:hAnsi="Courier New" w:cs="Courier New"/>
-        </w:rPr>
-        <w:t>book.change_page</w:t>
-      </w:r>
-      <w:proofErr w:type="spellEnd"/>
-      <w:r>
-        <w:rPr>
-          <w:rFonts w:ascii="Courier New" w:hAnsi="Courier New" w:cs="Courier New"/>
-        </w:rPr>
-        <w:t>(15)</w:t>
-      </w:r>
-      <w:r>
-        <w:rPr>
-          <w:rFonts w:ascii="Courier New" w:hAnsi="Courier New" w:cs="Courier New"/>
-        </w:rPr>
-        <w:br/>
-      </w:r>
-      <w:r>
-        <w:rPr>
-          <w:rFonts w:ascii="Courier New" w:hAnsi="Courier New" w:cs="Courier New"/>
-        </w:rPr>
-        <w:br/>
-      </w:r>
-      <w:r>
-        <w:rPr>
-          <w:rFonts w:ascii="Courier New" w:hAnsi="Courier New" w:cs="Courier New"/>
-        </w:rPr>
-        <w:t xml:space="preserve">if </w:t>
-      </w:r>
-      <w:proofErr w:type="spellStart"/>
-      <w:r>
-        <w:rPr>
-          <w:rFonts w:ascii="Courier New" w:hAnsi="Courier New" w:cs="Courier New"/>
-        </w:rPr>
-        <w:t>book.is_open</w:t>
-      </w:r>
-      <w:proofErr w:type="spellEnd"/>
-      <w:r>
-        <w:rPr>
-          <w:rFonts w:ascii="Courier New" w:hAnsi="Courier New" w:cs="Courier New"/>
-        </w:rPr>
-        <w:t>:</w:t>
-      </w:r>
-      <w:r>
-        <w:rPr>
-          <w:rFonts w:ascii="Courier New" w:hAnsi="Courier New" w:cs="Courier New"/>
-        </w:rPr>
-        <w:br/>
-      </w:r>
-      <w:r>
-        <w:rPr>
-          <w:rFonts w:ascii="Courier New" w:hAnsi="Courier New" w:cs="Courier New"/>
-        </w:rPr>
-        <w:t xml:space="preserve">    print(</w:t>
-      </w:r>
-      <w:proofErr w:type="spellStart"/>
-      <w:r>
-        <w:rPr>
-          <w:rFonts w:ascii="Courier New" w:hAnsi="Courier New" w:cs="Courier New"/>
-        </w:rPr>
-        <w:t>f"</w:t>
+      <w:r>
+        <w:rPr>
+          <w:rFonts w:ascii="Courier New" w:hAnsi="Courier New" w:cs="Courier New"/>
+        </w:rPr>
+        <w:t>book.open()</w:t>
+      </w:r>
+      <w:r>
+        <w:rPr>
+          <w:rFonts w:ascii="Courier New" w:hAnsi="Courier New" w:cs="Courier New"/>
+        </w:rPr>
+        <w:br/>
+      </w:r>
+      <w:r>
+        <w:rPr>
+          <w:rFonts w:ascii="Courier New" w:hAnsi="Courier New" w:cs="Courier New"/>
+        </w:rPr>
+        <w:t>book.change_page(15)</w:t>
+      </w:r>
+      <w:r>
+        <w:rPr>
+          <w:rFonts w:ascii="Courier New" w:hAnsi="Courier New" w:cs="Courier New"/>
+        </w:rPr>
+        <w:br/>
+      </w:r>
+      <w:r>
+        <w:rPr>
+          <w:rFonts w:ascii="Courier New" w:hAnsi="Courier New" w:cs="Courier New"/>
+        </w:rPr>
+        <w:br/>
+      </w:r>
+      <w:r>
+        <w:rPr>
+          <w:rFonts w:ascii="Courier New" w:hAnsi="Courier New" w:cs="Courier New"/>
+        </w:rPr>
+        <w:t>if book.is_open:</w:t>
+      </w:r>
+      <w:r>
+        <w:rPr>
+          <w:rFonts w:ascii="Courier New" w:hAnsi="Courier New" w:cs="Courier New"/>
+        </w:rPr>
+        <w:br/>
+      </w:r>
+      <w:r>
+        <w:rPr>
+          <w:rFonts w:ascii="Courier New" w:hAnsi="Courier New" w:cs="Courier New"/>
+        </w:rPr>
+        <w:t xml:space="preserve">    print(f"</w:t>
       </w:r>
       <w:r>
         <w:rPr>
@@ -833,28 +560,7 @@
         <w:rPr>
           <w:rFonts w:ascii="Courier New" w:hAnsi="Courier New" w:cs="Courier New"/>
         </w:rPr>
-        <w:t>eading</w:t>
-      </w:r>
-      <w:proofErr w:type="spellEnd"/>
-      <w:r>
-        <w:rPr>
-          <w:rFonts w:ascii="Courier New" w:hAnsi="Courier New" w:cs="Courier New"/>
-        </w:rPr>
-        <w:t xml:space="preserve"> the book, page {</w:t>
-      </w:r>
-      <w:proofErr w:type="spellStart"/>
-      <w:r>
-        <w:rPr>
-          <w:rFonts w:ascii="Courier New" w:hAnsi="Courier New" w:cs="Courier New"/>
-        </w:rPr>
-        <w:t>book.current_page</w:t>
-      </w:r>
-      <w:proofErr w:type="spellEnd"/>
-      <w:r>
-        <w:rPr>
-          <w:rFonts w:ascii="Courier New" w:hAnsi="Courier New" w:cs="Courier New"/>
-        </w:rPr>
-        <w:t>}")</w:t>
+        <w:t>eading the book, page {book.current_page}")</w:t>
       </w:r>
       <w:r>
         <w:rPr>
@@ -892,7 +598,11 @@
         <w:t xml:space="preserve">telephone </w:t>
       </w:r>
       <w:r>
-        <w:t>object. Then, for the listed states and behaviors, create a class with fields (attributes) and methods. Try to use verbs in method names as they describe activities. Finally, create a object, call its methods and display object’s properties.</w:t>
+        <w:t xml:space="preserve">object. Then, for the listed states and behaviors, create a class with fields (attributes) and methods. Try to use </w:t>
+      </w:r>
+      <w:r>
+        <w:lastRenderedPageBreak/>
+        <w:t>verbs in method names as they describe activities. Finally, create a object, call its methods and display object’s properties.</w:t>
       </w:r>
     </w:p>
     <w:p>
@@ -911,7 +621,6 @@
         <w:rPr>
           <w:rFonts w:ascii="Courier New" w:hAnsi="Courier New" w:cs="Courier New"/>
         </w:rPr>
-        <w:lastRenderedPageBreak/>
         <w:t>class Phone():</w:t>
       </w:r>
       <w:r>
@@ -957,7 +666,7 @@
     </w:p>
     <w:p>
       <w:pPr>
-        <w:pStyle w:val="Nagwek2"/>
+        <w:pStyle w:val="Heading2"/>
       </w:pPr>
       <w:r>
         <w:t>String representation of object</w:t>
@@ -1014,21 +723,7 @@
           <w:rFonts w:ascii="Courier New" w:hAnsi="Courier New" w:cs="Courier New"/>
         </w:rPr>
         <w:br/>
-        <w:t xml:space="preserve">    def __</w:t>
-      </w:r>
-      <w:proofErr w:type="spellStart"/>
-      <w:r>
-        <w:rPr>
-          <w:rFonts w:ascii="Courier New" w:hAnsi="Courier New" w:cs="Courier New"/>
-        </w:rPr>
-        <w:t>init</w:t>
-      </w:r>
-      <w:proofErr w:type="spellEnd"/>
-      <w:r>
-        <w:rPr>
-          <w:rFonts w:ascii="Courier New" w:hAnsi="Courier New" w:cs="Courier New"/>
-        </w:rPr>
-        <w:t>__(self, name):</w:t>
+        <w:t xml:space="preserve">    def __init__(self, name):</w:t>
       </w:r>
       <w:r>
         <w:rPr>
@@ -1070,20 +765,7 @@
           <w:rFonts w:ascii="Courier New" w:hAnsi="Courier New" w:cs="Courier New"/>
         </w:rPr>
         <w:br/>
-      </w:r>
-      <w:proofErr w:type="spellStart"/>
-      <w:r>
-        <w:rPr>
-          <w:rFonts w:ascii="Courier New" w:hAnsi="Courier New" w:cs="Courier New"/>
-        </w:rPr>
-        <w:t>my_university</w:t>
-      </w:r>
-      <w:proofErr w:type="spellEnd"/>
-      <w:r>
-        <w:rPr>
-          <w:rFonts w:ascii="Courier New" w:hAnsi="Courier New" w:cs="Courier New"/>
-        </w:rPr>
-        <w:t xml:space="preserve"> = University('</w:t>
+        <w:t>my_university = University('</w:t>
       </w:r>
       <w:r>
         <w:rPr>
@@ -1102,21 +784,7 @@
           <w:rFonts w:ascii="Courier New" w:hAnsi="Courier New" w:cs="Courier New"/>
         </w:rPr>
         <w:br/>
-        <w:t>print(</w:t>
-      </w:r>
-      <w:proofErr w:type="spellStart"/>
-      <w:r>
-        <w:rPr>
-          <w:rFonts w:ascii="Courier New" w:hAnsi="Courier New" w:cs="Courier New"/>
-        </w:rPr>
-        <w:t>my_university</w:t>
-      </w:r>
-      <w:proofErr w:type="spellEnd"/>
-      <w:r>
-        <w:rPr>
-          <w:rFonts w:ascii="Courier New" w:hAnsi="Courier New" w:cs="Courier New"/>
-        </w:rPr>
-        <w:t xml:space="preserve">)      </w:t>
+        <w:t xml:space="preserve">print(my_university)      </w:t>
       </w:r>
     </w:p>
     <w:p>
@@ -1203,9 +871,10 @@
     </w:p>
     <w:p>
       <w:pPr>
-        <w:pStyle w:val="Nagwek2"/>
-      </w:pPr>
-      <w:r>
+        <w:pStyle w:val="Heading2"/>
+      </w:pPr>
+      <w:r>
+        <w:lastRenderedPageBreak/>
         <w:t>Class with multiple components</w:t>
       </w:r>
     </w:p>
@@ -1214,69 +883,25 @@
         <w:pStyle w:val="Zadanie"/>
       </w:pPr>
       <w:r>
-        <w:t xml:space="preserve">Write a program in which create a TV class that describes a TV set. The class should contain one </w:t>
-      </w:r>
-      <w:proofErr w:type="spellStart"/>
-      <w:r>
-        <w:t>boolean</w:t>
-      </w:r>
-      <w:proofErr w:type="spellEnd"/>
-      <w:r>
-        <w:t xml:space="preserve"> </w:t>
+        <w:t xml:space="preserve">Write a program in which create a TV class that describes a TV set. The class should contain one boolean </w:t>
       </w:r>
       <w:r>
         <w:t>attribute</w:t>
       </w:r>
       <w:r>
-        <w:t xml:space="preserve"> called '</w:t>
-      </w:r>
-      <w:proofErr w:type="spellStart"/>
-      <w:r>
-        <w:t>is_on</w:t>
-      </w:r>
-      <w:proofErr w:type="spellEnd"/>
-      <w:r>
-        <w:t xml:space="preserve">' that specifies whether the TV set is turned on. </w:t>
+        <w:t xml:space="preserve"> called 'is_on' that specifies whether the TV set is turned on. </w:t>
       </w:r>
       <w:r>
         <w:t>Initially</w:t>
       </w:r>
       <w:r>
-        <w:t xml:space="preserve">, the TV is turned off. Add </w:t>
-      </w:r>
-      <w:proofErr w:type="spellStart"/>
-      <w:r>
-        <w:t>turn_on</w:t>
-      </w:r>
-      <w:proofErr w:type="spellEnd"/>
-      <w:r>
-        <w:t xml:space="preserve">() and </w:t>
-      </w:r>
-      <w:proofErr w:type="spellStart"/>
-      <w:r>
-        <w:t>turn_off</w:t>
-      </w:r>
-      <w:proofErr w:type="spellEnd"/>
-      <w:r>
-        <w:t xml:space="preserve">() methods in the class to </w:t>
-      </w:r>
-      <w:r>
-        <w:lastRenderedPageBreak/>
-        <w:t>turn the TV on and off, respectively. Also</w:t>
+        <w:t>, the TV is turned off. Add turn_on() and turn_off() methods in the class to turn the TV on and off, respectively. Also</w:t>
       </w:r>
       <w:r>
         <w:t>,</w:t>
       </w:r>
       <w:r>
-        <w:t xml:space="preserve"> add a </w:t>
-      </w:r>
-      <w:proofErr w:type="spellStart"/>
-      <w:r>
-        <w:t>show_status</w:t>
-      </w:r>
-      <w:proofErr w:type="spellEnd"/>
-      <w:r>
-        <w:t>() method to display whether the TV is on or off. Sample message:</w:t>
+        <w:t xml:space="preserve"> add a show_status() method to display whether the TV is on or off. Sample message:</w:t>
       </w:r>
     </w:p>
     <w:p>
@@ -1370,29 +995,13 @@
         <w:pStyle w:val="Zadanie"/>
       </w:pPr>
       <w:r>
-        <w:t xml:space="preserve">In the TV class, add the </w:t>
-      </w:r>
-      <w:proofErr w:type="spellStart"/>
-      <w:r>
-        <w:t>channel_no</w:t>
-      </w:r>
-      <w:proofErr w:type="spellEnd"/>
-      <w:r>
-        <w:t xml:space="preserve"> </w:t>
+        <w:t xml:space="preserve">In the TV class, add the channel_no </w:t>
       </w:r>
       <w:r>
         <w:t>attribute</w:t>
       </w:r>
       <w:r>
-        <w:t xml:space="preserve"> indicating the number of the TV channel displayed by the TV set. Initially, the TV is set to channel 1. Modify the </w:t>
-      </w:r>
-      <w:proofErr w:type="spellStart"/>
-      <w:r>
-        <w:t>show_status</w:t>
-      </w:r>
-      <w:proofErr w:type="spellEnd"/>
-      <w:r>
-        <w:t>() method so that it also displays the TV channel number, but only if the TV is turned on:</w:t>
+        <w:t xml:space="preserve"> indicating the number of the TV channel displayed by the TV set. Initially, the TV is set to channel 1. Modify the show_status() method so that it also displays the TV channel number, but only if the TV is turned on:</w:t>
       </w:r>
     </w:p>
     <w:p>
@@ -1443,23 +1052,7 @@
         <w:pStyle w:val="Zadanie"/>
       </w:pPr>
       <w:r>
-        <w:t xml:space="preserve">Add the </w:t>
-      </w:r>
-      <w:proofErr w:type="spellStart"/>
-      <w:r>
-        <w:t>set_channel</w:t>
-      </w:r>
-      <w:proofErr w:type="spellEnd"/>
-      <w:r>
-        <w:t>(</w:t>
-      </w:r>
-      <w:proofErr w:type="spellStart"/>
-      <w:r>
-        <w:t>new_channel_no</w:t>
-      </w:r>
-      <w:proofErr w:type="spellEnd"/>
-      <w:r>
-        <w:t>) method in the TV class to set the TV channel number. Then try using the TV set.</w:t>
+        <w:t>Add the set_channel(new_channel_no) method in the TV class to set the TV channel number. Then try using the TV set.</w:t>
       </w:r>
     </w:p>
     <w:p>
@@ -1549,31 +1142,7 @@
         <w:t>array</w:t>
       </w:r>
       <w:r>
-        <w:t xml:space="preserve"> should be empty (TV not programmed, no available channels). Add </w:t>
-      </w:r>
-      <w:proofErr w:type="spellStart"/>
-      <w:r>
-        <w:t>set_channels</w:t>
-      </w:r>
-      <w:proofErr w:type="spellEnd"/>
-      <w:r>
-        <w:t>(</w:t>
-      </w:r>
-      <w:proofErr w:type="spellStart"/>
-      <w:r>
-        <w:t>channels_list</w:t>
-      </w:r>
-      <w:proofErr w:type="spellEnd"/>
-      <w:r>
-        <w:t xml:space="preserve">) and </w:t>
-      </w:r>
-      <w:proofErr w:type="spellStart"/>
-      <w:r>
-        <w:t>show_channels</w:t>
-      </w:r>
-      <w:proofErr w:type="spellEnd"/>
-      <w:r>
-        <w:t>() methods in the TV class, which allow</w:t>
+        <w:t xml:space="preserve"> should be empty (TV not programmed, no available channels). Add set_channels(channels_list) and show_channels() methods in the TV class, which allow</w:t>
       </w:r>
       <w:r>
         <w:t>s</w:t>
@@ -1639,16 +1208,14 @@
           <w:rFonts w:ascii="Courier New" w:hAnsi="Courier New" w:cs="Courier New"/>
         </w:rPr>
         <w:br/>
-        <w:t xml:space="preserve">5. </w:t>
-      </w:r>
-      <w:proofErr w:type="spellStart"/>
-      <w:r>
-        <w:rPr>
-          <w:rFonts w:ascii="Courier New" w:hAnsi="Courier New" w:cs="Courier New"/>
-        </w:rPr>
-        <w:t>Filmbox</w:t>
-      </w:r>
-      <w:proofErr w:type="spellEnd"/>
+      </w:r>
+      <w:r>
+        <w:rPr>
+          <w:rFonts w:ascii="Courier New" w:hAnsi="Courier New" w:cs="Courier New"/>
+        </w:rPr>
+        <w:lastRenderedPageBreak/>
+        <w:t>5. Filmbox</w:t>
+      </w:r>
       <w:r>
         <w:rPr>
           <w:rFonts w:ascii="Courier New" w:hAnsi="Courier New" w:cs="Courier New"/>
@@ -1700,7 +1267,6 @@
         <w:pStyle w:val="Polecenie"/>
       </w:pPr>
       <w:r>
-        <w:lastRenderedPageBreak/>
         <w:t>Turn TV on</w:t>
       </w:r>
     </w:p>
@@ -1728,13 +1294,8 @@
         <w:t>Set TV channels</w:t>
       </w:r>
       <w:r>
-        <w:t xml:space="preserve">: TVP1, TVP2, Polsat, TVN, </w:t>
-      </w:r>
-      <w:proofErr w:type="spellStart"/>
-      <w:r>
-        <w:t>Filmbox</w:t>
-      </w:r>
-      <w:proofErr w:type="spellEnd"/>
+        <w:t>: TVP1, TVP2, Polsat, TVN, Filmbox</w:t>
+      </w:r>
       <w:r>
         <w:t>, Discovery</w:t>
       </w:r>
@@ -1768,15 +1329,7 @@
         <w:pStyle w:val="Zadanie"/>
       </w:pPr>
       <w:r>
-        <w:t xml:space="preserve">In the TV class, make changes to the </w:t>
-      </w:r>
-      <w:proofErr w:type="spellStart"/>
-      <w:r>
-        <w:t>show_status</w:t>
-      </w:r>
-      <w:proofErr w:type="spellEnd"/>
-      <w:r>
-        <w:t>() method so that it displays not only the selected channel number but also its name. When the selected channel number exceeds the list of available channels, the channel name is not displayed.</w:t>
+        <w:t>In the TV class, make changes to the show_status() method so that it displays not only the selected channel number but also its name. When the selected channel number exceeds the list of available channels, the channel name is not displayed.</w:t>
       </w:r>
     </w:p>
     <w:p>
@@ -1819,7 +1372,7 @@
     </w:p>
     <w:p>
       <w:pPr>
-        <w:pStyle w:val="Nagwek1"/>
+        <w:pStyle w:val="Heading1"/>
       </w:pPr>
       <w:r>
         <w:lastRenderedPageBreak/>
@@ -1831,31 +1384,15 @@
         <w:pStyle w:val="Zadanie"/>
       </w:pPr>
       <w:r>
-        <w:t xml:space="preserve">Create a class that describes cell phones with at least 3 phone states and 2 behaviors. Define a text representation of an object. Then, create 2 objects. Display their features and call their </w:t>
-      </w:r>
-      <w:proofErr w:type="spellStart"/>
-      <w:r>
-        <w:t>bahaviors</w:t>
-      </w:r>
-      <w:proofErr w:type="spellEnd"/>
-      <w:r>
-        <w:t>.</w:t>
-      </w:r>
-    </w:p>
-    <w:p>
-      <w:pPr>
-        <w:pStyle w:val="Zadanie"/>
-      </w:pPr>
-      <w:r>
-        <w:t xml:space="preserve">In the TV class, add support for volume adjustment in the range 0 to 10. The initial value of the volume level is 0. Add two methods to increase and decrease the TV volume level by one. Note that you cannot increase or decrease the volume beyond the specified range. Display the current volume level in the </w:t>
-      </w:r>
-      <w:proofErr w:type="spellStart"/>
-      <w:r>
-        <w:t>show_status</w:t>
-      </w:r>
-      <w:proofErr w:type="spellEnd"/>
-      <w:r>
-        <w:t>() method. Then check the operation of the TV by adjusting and displaying its volume level.</w:t>
+        <w:t>Create a class that describes cell phones with at least 3 phone states and 2 behaviors. Define a text representation of an object. Then, create 2 objects. Display their features and call their bahaviors.</w:t>
+      </w:r>
+    </w:p>
+    <w:p>
+      <w:pPr>
+        <w:pStyle w:val="Zadanie"/>
+      </w:pPr>
+      <w:r>
+        <w:t>In the TV class, add support for volume adjustment in the range 0 to 10. The initial value of the volume level is 0. Add two methods to increase and decrease the TV volume level by one. Note that you cannot increase or decrease the volume beyond the specified range. Display the current volume level in the show_status() method. Then check the operation of the TV by adjusting and displaying its volume level.</w:t>
       </w:r>
     </w:p>
     <w:p>
@@ -1884,15 +1421,7 @@
         <w:pStyle w:val="Polecenie"/>
       </w:pPr>
       <w:r>
-        <w:t>Create a book with a title, author, number of pages (check how to set the initial values of the fields at the time of creating the object using the __</w:t>
-      </w:r>
-      <w:proofErr w:type="spellStart"/>
-      <w:r>
-        <w:t>init</w:t>
-      </w:r>
-      <w:proofErr w:type="spellEnd"/>
-      <w:r>
-        <w:t>__ method / constructor and passing the initial values as arguments to the method call)</w:t>
+        <w:t>Create a book with a title, author, number of pages (check how to set the initial values of the fields at the time of creating the object using the __init__ method / constructor and passing the initial values as arguments to the method call)</w:t>
       </w:r>
     </w:p>
     <w:p>
@@ -2032,6 +1561,7 @@
         <w:pStyle w:val="Polecenie"/>
       </w:pPr>
       <w:r>
+        <w:lastRenderedPageBreak/>
         <w:t>Turn thermometer on</w:t>
       </w:r>
     </w:p>
@@ -2048,7 +1578,6 @@
         <w:pStyle w:val="Polecenie"/>
       </w:pPr>
       <w:r>
-        <w:lastRenderedPageBreak/>
         <w:t>Display temperature</w:t>
       </w:r>
     </w:p>
@@ -2140,13 +1669,8 @@
       <w:pPr>
         <w:pStyle w:val="Polecenie"/>
       </w:pPr>
-      <w:proofErr w:type="spellStart"/>
-      <w:r>
-        <w:t>Familiarises</w:t>
-      </w:r>
-      <w:proofErr w:type="spellEnd"/>
-      <w:r>
-        <w:t xml:space="preserve"> yourself with a problem</w:t>
+      <w:r>
+        <w:t>Familiarises yourself with a problem</w:t>
       </w:r>
       <w:r>
         <w:t>.</w:t>
@@ -2434,6 +1958,7 @@
         <w:rPr>
           <w:rFonts w:ascii="Courier New" w:hAnsi="Courier New" w:cs="Courier New"/>
         </w:rPr>
+        <w:lastRenderedPageBreak/>
         <w:t xml:space="preserve">12, 37, 6, 9, 17 </w:t>
       </w:r>
     </w:p>
@@ -2442,16 +1967,7 @@
         <w:pStyle w:val="Zadanie"/>
       </w:pPr>
       <w:r>
-        <w:lastRenderedPageBreak/>
-        <w:t xml:space="preserve">The Contact class contains the 'name', 'email' and 'telephone' fields enabling the description of a single contact on a smartphone. The </w:t>
-      </w:r>
-      <w:proofErr w:type="spellStart"/>
-      <w:r>
-        <w:t>Contact_List</w:t>
-      </w:r>
-      <w:proofErr w:type="spellEnd"/>
-      <w:r>
-        <w:t xml:space="preserve"> class allows you to store contacts (store objects describing contacts in an array) and perform the following operations:</w:t>
+        <w:t>The Contact class contains the 'name', 'email' and 'telephone' fields enabling the description of a single contact on a smartphone. The Contact_List class allows you to store contacts (store objects describing contacts in an array) and perform the following operations:</w:t>
       </w:r>
     </w:p>
     <w:p>
@@ -2740,15 +2256,7 @@
         <w:t xml:space="preserve">the </w:t>
       </w:r>
       <w:r>
-        <w:t>class C, which allows you to create an object representing the stadium with a list of sectors and the number of fans in sectors. Data, as a dictionary, should be transferred to the object at the time of its creation. Define in the class a method m1(</w:t>
-      </w:r>
-      <w:proofErr w:type="spellStart"/>
-      <w:r>
-        <w:t>s,n</w:t>
-      </w:r>
-      <w:proofErr w:type="spellEnd"/>
-      <w:r>
-        <w:t xml:space="preserve">) that allows you to change the number of fans n in sector s or add a new sector s with the given number of fans n. Define in the class a method m2(s) that returns the sum of fans in the sectors listed in the string s. </w:t>
+        <w:t xml:space="preserve">class C, which allows you to create an object representing the stadium with a list of sectors and the number of fans in sectors. Data, as a dictionary, should be transferred to the object at the time of its creation. Define in the class a method m1(s,n) that allows you to change the number of fans n in sector s or add a new sector s with the given number of fans n. Define in the class a method m2(s) that returns the sum of fans in the sectors listed in the string s. </w:t>
       </w:r>
       <w:r>
         <w:t>Sample result</w:t>
@@ -2797,6 +2305,7 @@
         <w:rPr>
           <w:rFonts w:ascii="Courier New" w:hAnsi="Courier New" w:cs="Courier New"/>
         </w:rPr>
+        <w:lastRenderedPageBreak/>
         <w:t xml:space="preserve">m2("GD") </w:t>
       </w:r>
       <w:r>
@@ -2882,11 +2391,10 @@
         <w:docPartUnique/>
       </w:docPartObj>
     </w:sdtPr>
-    <w:sdtEndPr/>
     <w:sdtContent>
       <w:p>
         <w:pPr>
-          <w:pStyle w:val="Stopka"/>
+          <w:pStyle w:val="Footer"/>
           <w:jc w:val="center"/>
         </w:pPr>
         <w:r>
@@ -2909,7 +2417,7 @@
   </w:sdt>
   <w:p>
     <w:pPr>
-      <w:pStyle w:val="Stopka"/>
+      <w:pStyle w:val="Footer"/>
     </w:pPr>
   </w:p>
 </w:ftr>
@@ -3964,16 +3472,16 @@
     <w:lsdException w:name="Unresolved Mention" w:semiHidden="1" w:unhideWhenUsed="1"/>
     <w:lsdException w:name="Smart Link" w:semiHidden="1" w:unhideWhenUsed="1"/>
   </w:latentStyles>
-  <w:style w:type="paragraph" w:default="1" w:styleId="Normalny">
+  <w:style w:type="paragraph" w:default="1" w:styleId="Normal">
     <w:name w:val="Normal"/>
     <w:qFormat/>
     <w:rsid w:val="00406D7D"/>
   </w:style>
-  <w:style w:type="paragraph" w:styleId="Nagwek1">
+  <w:style w:type="paragraph" w:styleId="Heading1">
     <w:name w:val="heading 1"/>
-    <w:basedOn w:val="Normalny"/>
-    <w:next w:val="Normalny"/>
-    <w:link w:val="Nagwek1Znak"/>
+    <w:basedOn w:val="Normal"/>
+    <w:next w:val="Normal"/>
+    <w:link w:val="Heading1Char"/>
     <w:uiPriority w:val="9"/>
     <w:qFormat/>
     <w:rsid w:val="00087BC4"/>
@@ -3992,11 +3500,11 @@
       <w:szCs w:val="32"/>
     </w:rPr>
   </w:style>
-  <w:style w:type="paragraph" w:styleId="Nagwek2">
+  <w:style w:type="paragraph" w:styleId="Heading2">
     <w:name w:val="heading 2"/>
-    <w:basedOn w:val="Normalny"/>
-    <w:next w:val="Normalny"/>
-    <w:link w:val="Nagwek2Znak"/>
+    <w:basedOn w:val="Normal"/>
+    <w:next w:val="Normal"/>
+    <w:link w:val="Heading2Char"/>
     <w:uiPriority w:val="9"/>
     <w:unhideWhenUsed/>
     <w:qFormat/>
@@ -4015,11 +3523,11 @@
       <w:szCs w:val="26"/>
     </w:rPr>
   </w:style>
-  <w:style w:type="paragraph" w:styleId="Nagwek3">
+  <w:style w:type="paragraph" w:styleId="Heading3">
     <w:name w:val="heading 3"/>
-    <w:basedOn w:val="Normalny"/>
-    <w:next w:val="Normalny"/>
-    <w:link w:val="Nagwek3Znak"/>
+    <w:basedOn w:val="Normal"/>
+    <w:next w:val="Normal"/>
+    <w:link w:val="Heading3Char"/>
     <w:uiPriority w:val="9"/>
     <w:unhideWhenUsed/>
     <w:qFormat/>
@@ -4037,13 +3545,13 @@
       <w:szCs w:val="24"/>
     </w:rPr>
   </w:style>
-  <w:style w:type="character" w:default="1" w:styleId="Domylnaczcionkaakapitu">
+  <w:style w:type="character" w:default="1" w:styleId="DefaultParagraphFont">
     <w:name w:val="Default Paragraph Font"/>
     <w:uiPriority w:val="1"/>
     <w:semiHidden/>
     <w:unhideWhenUsed/>
   </w:style>
-  <w:style w:type="table" w:default="1" w:styleId="Standardowy">
+  <w:style w:type="table" w:default="1" w:styleId="TableNormal">
     <w:name w:val="Normal Table"/>
     <w:uiPriority w:val="99"/>
     <w:semiHidden/>
@@ -4058,16 +3566,16 @@
       </w:tblCellMar>
     </w:tblPr>
   </w:style>
-  <w:style w:type="numbering" w:default="1" w:styleId="Bezlisty">
+  <w:style w:type="numbering" w:default="1" w:styleId="NoList">
     <w:name w:val="No List"/>
     <w:uiPriority w:val="99"/>
     <w:semiHidden/>
     <w:unhideWhenUsed/>
   </w:style>
-  <w:style w:type="character" w:customStyle="1" w:styleId="Nagwek1Znak">
-    <w:name w:val="Nagłówek 1 Znak"/>
-    <w:basedOn w:val="Domylnaczcionkaakapitu"/>
-    <w:link w:val="Nagwek1"/>
+  <w:style w:type="character" w:customStyle="1" w:styleId="Heading1Char">
+    <w:name w:val="Heading 1 Char"/>
+    <w:basedOn w:val="DefaultParagraphFont"/>
+    <w:link w:val="Heading1"/>
     <w:uiPriority w:val="9"/>
     <w:rsid w:val="00087BC4"/>
     <w:rPr>
@@ -4078,10 +3586,10 @@
       <w:szCs w:val="32"/>
     </w:rPr>
   </w:style>
-  <w:style w:type="character" w:customStyle="1" w:styleId="Nagwek2Znak">
-    <w:name w:val="Nagłówek 2 Znak"/>
-    <w:basedOn w:val="Domylnaczcionkaakapitu"/>
-    <w:link w:val="Nagwek2"/>
+  <w:style w:type="character" w:customStyle="1" w:styleId="Heading2Char">
+    <w:name w:val="Heading 2 Char"/>
+    <w:basedOn w:val="DefaultParagraphFont"/>
+    <w:link w:val="Heading2"/>
     <w:uiPriority w:val="9"/>
     <w:rsid w:val="009B1D87"/>
     <w:rPr>
@@ -4091,11 +3599,11 @@
       <w:szCs w:val="26"/>
     </w:rPr>
   </w:style>
-  <w:style w:type="paragraph" w:styleId="Tytu">
+  <w:style w:type="paragraph" w:styleId="Title">
     <w:name w:val="Title"/>
-    <w:basedOn w:val="Normalny"/>
-    <w:next w:val="Normalny"/>
-    <w:link w:val="TytuZnak"/>
+    <w:basedOn w:val="Normal"/>
+    <w:next w:val="Normal"/>
+    <w:link w:val="TitleChar"/>
     <w:uiPriority w:val="10"/>
     <w:qFormat/>
     <w:rsid w:val="00087BC4"/>
@@ -4116,10 +3624,10 @@
       <w:szCs w:val="56"/>
     </w:rPr>
   </w:style>
-  <w:style w:type="character" w:customStyle="1" w:styleId="TytuZnak">
-    <w:name w:val="Tytuł Znak"/>
-    <w:basedOn w:val="Domylnaczcionkaakapitu"/>
-    <w:link w:val="Tytu"/>
+  <w:style w:type="character" w:customStyle="1" w:styleId="TitleChar">
+    <w:name w:val="Title Char"/>
+    <w:basedOn w:val="DefaultParagraphFont"/>
+    <w:link w:val="Title"/>
     <w:uiPriority w:val="10"/>
     <w:rsid w:val="00087BC4"/>
     <w:rPr>
@@ -4132,9 +3640,9 @@
       <w:szCs w:val="56"/>
     </w:rPr>
   </w:style>
-  <w:style w:type="paragraph" w:styleId="Akapitzlist">
+  <w:style w:type="paragraph" w:styleId="ListParagraph">
     <w:name w:val="List Paragraph"/>
-    <w:basedOn w:val="Normalny"/>
+    <w:basedOn w:val="Normal"/>
     <w:uiPriority w:val="34"/>
     <w:qFormat/>
     <w:rsid w:val="00E906BC"/>
@@ -4143,10 +3651,10 @@
       <w:contextualSpacing/>
     </w:pPr>
   </w:style>
-  <w:style w:type="paragraph" w:styleId="Nagwek">
+  <w:style w:type="paragraph" w:styleId="Header">
     <w:name w:val="header"/>
-    <w:basedOn w:val="Normalny"/>
-    <w:link w:val="NagwekZnak"/>
+    <w:basedOn w:val="Normal"/>
+    <w:link w:val="HeaderChar"/>
     <w:uiPriority w:val="99"/>
     <w:unhideWhenUsed/>
     <w:rsid w:val="00A205F7"/>
@@ -4158,17 +3666,17 @@
       <w:spacing w:after="0" w:line="240" w:lineRule="auto"/>
     </w:pPr>
   </w:style>
-  <w:style w:type="character" w:customStyle="1" w:styleId="NagwekZnak">
-    <w:name w:val="Nagłówek Znak"/>
-    <w:basedOn w:val="Domylnaczcionkaakapitu"/>
-    <w:link w:val="Nagwek"/>
+  <w:style w:type="character" w:customStyle="1" w:styleId="HeaderChar">
+    <w:name w:val="Header Char"/>
+    <w:basedOn w:val="DefaultParagraphFont"/>
+    <w:link w:val="Header"/>
     <w:uiPriority w:val="99"/>
     <w:rsid w:val="00A205F7"/>
   </w:style>
-  <w:style w:type="paragraph" w:styleId="Stopka">
+  <w:style w:type="paragraph" w:styleId="Footer">
     <w:name w:val="footer"/>
-    <w:basedOn w:val="Normalny"/>
-    <w:link w:val="StopkaZnak"/>
+    <w:basedOn w:val="Normal"/>
+    <w:link w:val="FooterChar"/>
     <w:uiPriority w:val="99"/>
     <w:unhideWhenUsed/>
     <w:rsid w:val="00A205F7"/>
@@ -4180,17 +3688,17 @@
       <w:spacing w:after="0" w:line="240" w:lineRule="auto"/>
     </w:pPr>
   </w:style>
-  <w:style w:type="character" w:customStyle="1" w:styleId="StopkaZnak">
-    <w:name w:val="Stopka Znak"/>
-    <w:basedOn w:val="Domylnaczcionkaakapitu"/>
-    <w:link w:val="Stopka"/>
+  <w:style w:type="character" w:customStyle="1" w:styleId="FooterChar">
+    <w:name w:val="Footer Char"/>
+    <w:basedOn w:val="DefaultParagraphFont"/>
+    <w:link w:val="Footer"/>
     <w:uiPriority w:val="99"/>
     <w:rsid w:val="00A205F7"/>
   </w:style>
-  <w:style w:type="paragraph" w:styleId="Tekstdymka">
+  <w:style w:type="paragraph" w:styleId="BalloonText">
     <w:name w:val="Balloon Text"/>
-    <w:basedOn w:val="Normalny"/>
-    <w:link w:val="TekstdymkaZnak"/>
+    <w:basedOn w:val="Normal"/>
+    <w:link w:val="BalloonTextChar"/>
     <w:uiPriority w:val="99"/>
     <w:semiHidden/>
     <w:unhideWhenUsed/>
@@ -4204,10 +3712,10 @@
       <w:szCs w:val="18"/>
     </w:rPr>
   </w:style>
-  <w:style w:type="character" w:customStyle="1" w:styleId="TekstdymkaZnak">
-    <w:name w:val="Tekst dymka Znak"/>
-    <w:basedOn w:val="Domylnaczcionkaakapitu"/>
-    <w:link w:val="Tekstdymka"/>
+  <w:style w:type="character" w:customStyle="1" w:styleId="BalloonTextChar">
+    <w:name w:val="Balloon Text Char"/>
+    <w:basedOn w:val="DefaultParagraphFont"/>
+    <w:link w:val="BalloonText"/>
     <w:uiPriority w:val="99"/>
     <w:semiHidden/>
     <w:rsid w:val="005715F1"/>
@@ -4217,10 +3725,10 @@
       <w:szCs w:val="18"/>
     </w:rPr>
   </w:style>
-  <w:style w:type="paragraph" w:styleId="Tekstprzypisukocowego">
+  <w:style w:type="paragraph" w:styleId="EndnoteText">
     <w:name w:val="endnote text"/>
-    <w:basedOn w:val="Normalny"/>
-    <w:link w:val="TekstprzypisukocowegoZnak"/>
+    <w:basedOn w:val="Normal"/>
+    <w:link w:val="EndnoteTextChar"/>
     <w:uiPriority w:val="99"/>
     <w:semiHidden/>
     <w:unhideWhenUsed/>
@@ -4233,10 +3741,10 @@
       <w:szCs w:val="20"/>
     </w:rPr>
   </w:style>
-  <w:style w:type="character" w:customStyle="1" w:styleId="TekstprzypisukocowegoZnak">
-    <w:name w:val="Tekst przypisu końcowego Znak"/>
-    <w:basedOn w:val="Domylnaczcionkaakapitu"/>
-    <w:link w:val="Tekstprzypisukocowego"/>
+  <w:style w:type="character" w:customStyle="1" w:styleId="EndnoteTextChar">
+    <w:name w:val="Endnote Text Char"/>
+    <w:basedOn w:val="DefaultParagraphFont"/>
+    <w:link w:val="EndnoteText"/>
     <w:uiPriority w:val="99"/>
     <w:semiHidden/>
     <w:rsid w:val="004145ED"/>
@@ -4245,9 +3753,9 @@
       <w:szCs w:val="20"/>
     </w:rPr>
   </w:style>
-  <w:style w:type="character" w:styleId="Odwoanieprzypisukocowego">
+  <w:style w:type="character" w:styleId="EndnoteReference">
     <w:name w:val="endnote reference"/>
-    <w:basedOn w:val="Domylnaczcionkaakapitu"/>
+    <w:basedOn w:val="DefaultParagraphFont"/>
     <w:uiPriority w:val="99"/>
     <w:semiHidden/>
     <w:unhideWhenUsed/>
@@ -4256,9 +3764,9 @@
       <w:vertAlign w:val="superscript"/>
     </w:rPr>
   </w:style>
-  <w:style w:type="character" w:styleId="Hipercze">
+  <w:style w:type="character" w:styleId="Hyperlink">
     <w:name w:val="Hyperlink"/>
-    <w:basedOn w:val="Domylnaczcionkaakapitu"/>
+    <w:basedOn w:val="DefaultParagraphFont"/>
     <w:uiPriority w:val="99"/>
     <w:unhideWhenUsed/>
     <w:rsid w:val="00926012"/>
@@ -4267,9 +3775,9 @@
       <w:u w:val="single"/>
     </w:rPr>
   </w:style>
-  <w:style w:type="character" w:styleId="UyteHipercze">
+  <w:style w:type="character" w:styleId="FollowedHyperlink">
     <w:name w:val="FollowedHyperlink"/>
-    <w:basedOn w:val="Domylnaczcionkaakapitu"/>
+    <w:basedOn w:val="DefaultParagraphFont"/>
     <w:uiPriority w:val="99"/>
     <w:semiHidden/>
     <w:unhideWhenUsed/>
@@ -4279,9 +3787,9 @@
       <w:u w:val="single"/>
     </w:rPr>
   </w:style>
-  <w:style w:type="character" w:styleId="Nierozpoznanawzmianka">
+  <w:style w:type="character" w:styleId="UnresolvedMention">
     <w:name w:val="Unresolved Mention"/>
-    <w:basedOn w:val="Domylnaczcionkaakapitu"/>
+    <w:basedOn w:val="DefaultParagraphFont"/>
     <w:uiPriority w:val="99"/>
     <w:semiHidden/>
     <w:unhideWhenUsed/>
@@ -4293,7 +3801,7 @@
   </w:style>
   <w:style w:type="paragraph" w:customStyle="1" w:styleId="Akapitnumerowany">
     <w:name w:val="Akapit numerowany"/>
-    <w:basedOn w:val="Akapitzlist"/>
+    <w:basedOn w:val="ListParagraph"/>
     <w:qFormat/>
     <w:rsid w:val="00BD674A"/>
     <w:pPr>
@@ -4307,9 +3815,9 @@
       <w:lang w:val="pl-PL"/>
     </w:rPr>
   </w:style>
-  <w:style w:type="character" w:styleId="Odwoaniedokomentarza">
+  <w:style w:type="character" w:styleId="CommentReference">
     <w:name w:val="annotation reference"/>
-    <w:basedOn w:val="Domylnaczcionkaakapitu"/>
+    <w:basedOn w:val="DefaultParagraphFont"/>
     <w:uiPriority w:val="99"/>
     <w:semiHidden/>
     <w:unhideWhenUsed/>
@@ -4319,10 +3827,10 @@
       <w:szCs w:val="16"/>
     </w:rPr>
   </w:style>
-  <w:style w:type="paragraph" w:styleId="Tekstkomentarza">
+  <w:style w:type="paragraph" w:styleId="CommentText">
     <w:name w:val="annotation text"/>
-    <w:basedOn w:val="Normalny"/>
-    <w:link w:val="TekstkomentarzaZnak"/>
+    <w:basedOn w:val="Normal"/>
+    <w:link w:val="CommentTextChar"/>
     <w:uiPriority w:val="99"/>
     <w:semiHidden/>
     <w:unhideWhenUsed/>
@@ -4335,10 +3843,10 @@
       <w:szCs w:val="20"/>
     </w:rPr>
   </w:style>
-  <w:style w:type="character" w:customStyle="1" w:styleId="TekstkomentarzaZnak">
-    <w:name w:val="Tekst komentarza Znak"/>
-    <w:basedOn w:val="Domylnaczcionkaakapitu"/>
-    <w:link w:val="Tekstkomentarza"/>
+  <w:style w:type="character" w:customStyle="1" w:styleId="CommentTextChar">
+    <w:name w:val="Comment Text Char"/>
+    <w:basedOn w:val="DefaultParagraphFont"/>
+    <w:link w:val="CommentText"/>
     <w:uiPriority w:val="99"/>
     <w:semiHidden/>
     <w:rsid w:val="00304BC0"/>
@@ -4347,11 +3855,11 @@
       <w:szCs w:val="20"/>
     </w:rPr>
   </w:style>
-  <w:style w:type="paragraph" w:styleId="Tematkomentarza">
+  <w:style w:type="paragraph" w:styleId="CommentSubject">
     <w:name w:val="annotation subject"/>
-    <w:basedOn w:val="Tekstkomentarza"/>
-    <w:next w:val="Tekstkomentarza"/>
-    <w:link w:val="TematkomentarzaZnak"/>
+    <w:basedOn w:val="CommentText"/>
+    <w:next w:val="CommentText"/>
+    <w:link w:val="CommentSubjectChar"/>
     <w:uiPriority w:val="99"/>
     <w:semiHidden/>
     <w:unhideWhenUsed/>
@@ -4361,10 +3869,10 @@
       <w:bCs/>
     </w:rPr>
   </w:style>
-  <w:style w:type="character" w:customStyle="1" w:styleId="TematkomentarzaZnak">
-    <w:name w:val="Temat komentarza Znak"/>
-    <w:basedOn w:val="TekstkomentarzaZnak"/>
-    <w:link w:val="Tematkomentarza"/>
+  <w:style w:type="character" w:customStyle="1" w:styleId="CommentSubjectChar">
+    <w:name w:val="Comment Subject Char"/>
+    <w:basedOn w:val="CommentTextChar"/>
+    <w:link w:val="CommentSubject"/>
     <w:uiPriority w:val="99"/>
     <w:semiHidden/>
     <w:rsid w:val="00304BC0"/>
@@ -4377,7 +3885,7 @@
   </w:style>
   <w:style w:type="numbering" w:customStyle="1" w:styleId="Zadanianumerowane">
     <w:name w:val="Zadania numerowane"/>
-    <w:basedOn w:val="Bezlisty"/>
+    <w:basedOn w:val="NoList"/>
     <w:uiPriority w:val="99"/>
     <w:rsid w:val="001E7182"/>
     <w:pPr>
@@ -4388,7 +3896,7 @@
   </w:style>
   <w:style w:type="paragraph" w:customStyle="1" w:styleId="Zadanie">
     <w:name w:val="Zadanie"/>
-    <w:basedOn w:val="Normalny"/>
+    <w:basedOn w:val="Normal"/>
     <w:qFormat/>
     <w:rsid w:val="00406D7D"/>
     <w:pPr>
@@ -4401,7 +3909,7 @@
   </w:style>
   <w:style w:type="paragraph" w:customStyle="1" w:styleId="Polecenie">
     <w:name w:val="Polecenie"/>
-    <w:basedOn w:val="Normalny"/>
+    <w:basedOn w:val="Normal"/>
     <w:qFormat/>
     <w:rsid w:val="00087BC4"/>
     <w:pPr>
@@ -4413,10 +3921,10 @@
       <w:ind w:left="1565" w:hanging="357"/>
     </w:pPr>
   </w:style>
-  <w:style w:type="character" w:customStyle="1" w:styleId="Nagwek3Znak">
-    <w:name w:val="Nagłówek 3 Znak"/>
-    <w:basedOn w:val="Domylnaczcionkaakapitu"/>
-    <w:link w:val="Nagwek3"/>
+  <w:style w:type="character" w:customStyle="1" w:styleId="Heading3Char">
+    <w:name w:val="Heading 3 Char"/>
+    <w:basedOn w:val="DefaultParagraphFont"/>
+    <w:link w:val="Heading3"/>
     <w:uiPriority w:val="9"/>
     <w:rsid w:val="00CF6B36"/>
     <w:rPr>
@@ -4426,9 +3934,9 @@
       <w:szCs w:val="24"/>
     </w:rPr>
   </w:style>
-  <w:style w:type="table" w:styleId="Tabela-Siatka">
+  <w:style w:type="table" w:styleId="TableGrid">
     <w:name w:val="Table Grid"/>
-    <w:basedOn w:val="Standardowy"/>
+    <w:basedOn w:val="TableNormal"/>
     <w:uiPriority w:val="39"/>
     <w:rsid w:val="00580427"/>
     <w:pPr>
